--- a/klagomål/A 37121-2019.docx
+++ b/klagomål/A 37121-2019.docx
@@ -697,7 +697,7 @@
     <w:r>
       <w:tab/>
       <w:tab/>
-      <w:t>2023-09-01</w:t>
+      <w:t>2023-09-02</w:t>
       <w:br/>
       <w:br/>
     </w:r>

--- a/klagomål/A 37121-2019.docx
+++ b/klagomål/A 37121-2019.docx
@@ -697,7 +697,7 @@
     <w:r>
       <w:tab/>
       <w:tab/>
-      <w:t>2023-09-02</w:t>
+      <w:t>2023-09-03</w:t>
       <w:br/>
       <w:br/>
     </w:r>

--- a/klagomål/A 37121-2019.docx
+++ b/klagomål/A 37121-2019.docx
@@ -697,7 +697,7 @@
     <w:r>
       <w:tab/>
       <w:tab/>
-      <w:t>2023-09-03</w:t>
+      <w:t>2023-09-06</w:t>
       <w:br/>
       <w:br/>
     </w:r>

--- a/klagomål/A 37121-2019.docx
+++ b/klagomål/A 37121-2019.docx
@@ -697,7 +697,7 @@
     <w:r>
       <w:tab/>
       <w:tab/>
-      <w:t>2023-09-06</w:t>
+      <w:t>2023-09-08</w:t>
       <w:br/>
       <w:br/>
     </w:r>

--- a/klagomål/A 37121-2019.docx
+++ b/klagomål/A 37121-2019.docx
@@ -697,7 +697,7 @@
     <w:r>
       <w:tab/>
       <w:tab/>
-      <w:t>2023-09-08</w:t>
+      <w:t>2023-09-09</w:t>
       <w:br/>
       <w:br/>
     </w:r>

--- a/klagomål/A 37121-2019.docx
+++ b/klagomål/A 37121-2019.docx
@@ -697,7 +697,7 @@
     <w:r>
       <w:tab/>
       <w:tab/>
-      <w:t>2023-09-09</w:t>
+      <w:t>2023-09-10</w:t>
       <w:br/>
       <w:br/>
     </w:r>

--- a/klagomål/A 37121-2019.docx
+++ b/klagomål/A 37121-2019.docx
@@ -697,7 +697,7 @@
     <w:r>
       <w:tab/>
       <w:tab/>
-      <w:t>2023-09-10</w:t>
+      <w:t>2023-09-11</w:t>
       <w:br/>
       <w:br/>
     </w:r>

--- a/klagomål/A 37121-2019.docx
+++ b/klagomål/A 37121-2019.docx
@@ -697,7 +697,7 @@
     <w:r>
       <w:tab/>
       <w:tab/>
-      <w:t>2023-09-11</w:t>
+      <w:t>2023-09-12</w:t>
       <w:br/>
       <w:br/>
     </w:r>

--- a/klagomål/A 37121-2019.docx
+++ b/klagomål/A 37121-2019.docx
@@ -697,7 +697,7 @@
     <w:r>
       <w:tab/>
       <w:tab/>
-      <w:t>2023-09-12</w:t>
+      <w:t>2023-09-13</w:t>
       <w:br/>
       <w:br/>
     </w:r>

--- a/klagomål/A 37121-2019.docx
+++ b/klagomål/A 37121-2019.docx
@@ -30,7 +30,7 @@
     </w:p>
     <w:p>
       <w:r>
-        <w:t>I avverkningsanmälan har följande 20 naturvårdsarter hittats: agathidium pallidum (VU), atomaria abietina (VU), liten aspgelélav (VU), suturfläckad mycelbagge (VU), atomaria affinis (NT), gammelgransskål (NT), garnlav (NT), granticka (NT), granvivel (NT), gulbandad brunbagge (NT), liten brunbagge (NT), rosenticka (NT), scaphisoma subalpinum (NT), tallvägstekel (NT), tretåig hackspett (NT, §4), ullticka (NT), brun granbastborre (S), dorcatoma dresdensis (S), robust tickgnagare (S) och ögonpyrola (S). Av dessa är 16 rödlistade. För rödlistade arter har rödlistekategorin angivits inom parentes. Arter som är signalarter enligt Skogsstyrelsen har markerats med (S). För fridlysta arter anges även paragrafen i Artskyddsförordningen som arten är fridlyst enligt.</w:t>
+        <w:t>I avverkningsanmälan har följande 20 naturvårdsarter hittats: Agathidium pallidum (VU), Atomaria abietina (VU), liten aspgelélav (VU), suturfläckad mycelbagge (VU), Atomaria affinis (NT), gammelgransskål (NT), garnlav (NT), granticka (NT), granvivel (NT), gulbandad brunbagge (NT), liten brunbagge (NT), rosenticka (NT), Scaphisoma subalpinum (NT), tallvägstekel (NT), tretåig hackspett (NT, §4), ullticka (NT), brun granbastborre (S), Dorcatoma dresdensis (S), robust tickgnagare (S) och ögonpyrola (S). Av dessa är 16 rödlistade. För rödlistade arter har rödlistekategorin angivits inom parentes. Arter som är signalarter enligt Skogsstyrelsen har markerats med (S). För fridlysta arter anges även paragrafen i Artskyddsförordningen som arten är fridlyst enligt.</w:t>
       </w:r>
     </w:p>
     <w:p>
@@ -697,7 +697,7 @@
     <w:r>
       <w:tab/>
       <w:tab/>
-      <w:t>2023-09-13</w:t>
+      <w:t>2023-09-15</w:t>
       <w:br/>
       <w:br/>
     </w:r>

--- a/klagomål/A 37121-2019.docx
+++ b/klagomål/A 37121-2019.docx
@@ -697,7 +697,7 @@
     <w:r>
       <w:tab/>
       <w:tab/>
-      <w:t>2023-09-15</w:t>
+      <w:t>2023-09-17</w:t>
       <w:br/>
       <w:br/>
     </w:r>

--- a/klagomål/A 37121-2019.docx
+++ b/klagomål/A 37121-2019.docx
@@ -697,7 +697,7 @@
     <w:r>
       <w:tab/>
       <w:tab/>
-      <w:t>2023-09-17</w:t>
+      <w:t>2023-09-19</w:t>
       <w:br/>
       <w:br/>
     </w:r>

--- a/klagomål/A 37121-2019.docx
+++ b/klagomål/A 37121-2019.docx
@@ -697,7 +697,7 @@
     <w:r>
       <w:tab/>
       <w:tab/>
-      <w:t>2023-09-19</w:t>
+      <w:t>2023-09-20</w:t>
       <w:br/>
       <w:br/>
     </w:r>

--- a/klagomål/A 37121-2019.docx
+++ b/klagomål/A 37121-2019.docx
@@ -697,7 +697,7 @@
     <w:r>
       <w:tab/>
       <w:tab/>
-      <w:t>2023-09-20</w:t>
+      <w:t>2023-09-21</w:t>
       <w:br/>
       <w:br/>
     </w:r>

--- a/klagomål/A 37121-2019.docx
+++ b/klagomål/A 37121-2019.docx
@@ -697,7 +697,7 @@
     <w:r>
       <w:tab/>
       <w:tab/>
-      <w:t>2023-09-21</w:t>
+      <w:t>2023-09-23</w:t>
       <w:br/>
       <w:br/>
     </w:r>

--- a/klagomål/A 37121-2019.docx
+++ b/klagomål/A 37121-2019.docx
@@ -697,7 +697,7 @@
     <w:r>
       <w:tab/>
       <w:tab/>
-      <w:t>2023-09-23</w:t>
+      <w:t>2023-10-03</w:t>
       <w:br/>
       <w:br/>
     </w:r>

--- a/klagomål/A 37121-2019.docx
+++ b/klagomål/A 37121-2019.docx
@@ -697,7 +697,7 @@
     <w:r>
       <w:tab/>
       <w:tab/>
-      <w:t>2023-10-03</w:t>
+      <w:t>2023-10-04</w:t>
       <w:br/>
       <w:br/>
     </w:r>

--- a/klagomål/A 37121-2019.docx
+++ b/klagomål/A 37121-2019.docx
@@ -697,7 +697,7 @@
     <w:r>
       <w:tab/>
       <w:tab/>
-      <w:t>2023-10-04</w:t>
+      <w:t>2023-10-05</w:t>
       <w:br/>
       <w:br/>
     </w:r>

--- a/klagomål/A 37121-2019.docx
+++ b/klagomål/A 37121-2019.docx
@@ -697,7 +697,7 @@
     <w:r>
       <w:tab/>
       <w:tab/>
-      <w:t>2023-10-05</w:t>
+      <w:t>2023-10-06</w:t>
       <w:br/>
       <w:br/>
     </w:r>

--- a/klagomål/A 37121-2019.docx
+++ b/klagomål/A 37121-2019.docx
@@ -697,7 +697,7 @@
     <w:r>
       <w:tab/>
       <w:tab/>
-      <w:t>2023-10-06</w:t>
+      <w:t>2023-10-08</w:t>
       <w:br/>
       <w:br/>
     </w:r>
